--- a/ESA Assignment-4.docx
+++ b/ESA Assignment-4.docx
@@ -133,6 +133,7 @@
         <w:t xml:space="preserve"> </w:t>
       </w:r>
     </w:p>
+    <w:p/>
     <w:p>
       <w:pPr>
         <w:pStyle w:val="Heading2"/>
@@ -141,6 +142,20 @@
           <w:color w:val="000000" w:themeColor="text1"/>
         </w:rPr>
       </w:pPr>
+      <w:r>
+        <w:rPr>
+          <w:rFonts w:asciiTheme="minorHAnsi" w:hAnsiTheme="minorHAnsi" w:cstheme="minorHAnsi"/>
+          <w:color w:val="000000" w:themeColor="text1"/>
+        </w:rPr>
+        <w:t xml:space="preserve">Microservice Link - </w:t>
+      </w:r>
+      <w:r>
+        <w:rPr>
+          <w:rFonts w:asciiTheme="minorHAnsi" w:hAnsiTheme="minorHAnsi" w:cstheme="minorHAnsi"/>
+          <w:color w:val="000000" w:themeColor="text1"/>
+        </w:rPr>
+        <w:t>https://sms-microservices.herokuapp.com</w:t>
+      </w:r>
     </w:p>
     <w:p>
       <w:pPr>
@@ -385,6 +400,7 @@
     <w:lsdException w:name="HTML Sample" w:semiHidden="1" w:unhideWhenUsed="1"/>
     <w:lsdException w:name="HTML Typewriter" w:semiHidden="1" w:unhideWhenUsed="1"/>
     <w:lsdException w:name="HTML Variable" w:semiHidden="1" w:unhideWhenUsed="1"/>
+    <w:lsdException w:name="Normal Table" w:semiHidden="1" w:unhideWhenUsed="1"/>
     <w:lsdException w:name="annotation subject" w:semiHidden="1" w:unhideWhenUsed="1"/>
     <w:lsdException w:name="No List" w:semiHidden="1" w:unhideWhenUsed="1"/>
     <w:lsdException w:name="Outline List 1" w:semiHidden="1" w:unhideWhenUsed="1"/>
@@ -427,8 +443,11 @@
     <w:lsdException w:name="Table Contemporary" w:semiHidden="1" w:unhideWhenUsed="1"/>
     <w:lsdException w:name="Table Elegant" w:semiHidden="1" w:unhideWhenUsed="1"/>
     <w:lsdException w:name="Table Professional" w:semiHidden="1" w:unhideWhenUsed="1"/>
+    <w:lsdException w:name="Table Subtle 1" w:semiHidden="1" w:unhideWhenUsed="1"/>
     <w:lsdException w:name="Table Subtle 2" w:semiHidden="1" w:unhideWhenUsed="1"/>
     <w:lsdException w:name="Table Web 1" w:semiHidden="1" w:unhideWhenUsed="1"/>
+    <w:lsdException w:name="Table Web 2" w:semiHidden="1" w:unhideWhenUsed="1"/>
+    <w:lsdException w:name="Table Web 3" w:semiHidden="1" w:unhideWhenUsed="1"/>
     <w:lsdException w:name="Balloon Text" w:semiHidden="1" w:unhideWhenUsed="1"/>
     <w:lsdException w:name="Table Grid" w:uiPriority="39"/>
     <w:lsdException w:name="Table Theme" w:semiHidden="1" w:unhideWhenUsed="1"/>
